--- a/Assignment_1/Assignment 1 documentatie door Lennart de Waart (563079).docx
+++ b/Assignment_1/Assignment 1 documentatie door Lennart de Waart (563079).docx
@@ -12,6 +12,7 @@
       </w:pPr>
       <w:r>
         <w:rPr>
+          <w:noProof/>
           <w:lang w:val="nl-NL"/>
         </w:rPr>
         <w:drawing>
@@ -128,7 +129,19 @@
         <w:rPr>
           <w:lang w:val="nl-NL"/>
         </w:rPr>
-        <w:t xml:space="preserve">Installer </w:t>
+        <w:t>Installe</w:t>
+      </w:r>
+      <w:r>
+        <w:rPr>
+          <w:lang w:val="nl-NL"/>
+        </w:rPr>
+        <w:t>e</w:t>
+      </w:r>
+      <w:r>
+        <w:rPr>
+          <w:lang w:val="nl-NL"/>
+        </w:rPr>
+        <w:t xml:space="preserve">r </w:t>
       </w:r>
       <w:proofErr w:type="spellStart"/>
       <w:r>
@@ -154,7 +167,19 @@
         <w:rPr>
           <w:lang w:val="nl-NL"/>
         </w:rPr>
-        <w:t xml:space="preserve">Installer </w:t>
+        <w:t>Installe</w:t>
+      </w:r>
+      <w:r>
+        <w:rPr>
+          <w:lang w:val="nl-NL"/>
+        </w:rPr>
+        <w:t>e</w:t>
+      </w:r>
+      <w:r>
+        <w:rPr>
+          <w:lang w:val="nl-NL"/>
+        </w:rPr>
+        <w:t xml:space="preserve">r </w:t>
       </w:r>
       <w:proofErr w:type="spellStart"/>
       <w:r>
@@ -350,6 +375,26 @@
         </w:rPr>
         <w:t xml:space="preserve"> en login op 127.0.0.1:2222</w:t>
       </w:r>
+      <w:r>
+        <w:rPr>
+          <w:lang w:val="nl-NL"/>
+        </w:rPr>
+        <w:t xml:space="preserve"> (maak een </w:t>
+      </w:r>
+      <w:proofErr w:type="spellStart"/>
+      <w:r>
+        <w:rPr>
+          <w:lang w:val="nl-NL"/>
+        </w:rPr>
+        <w:t>commandline</w:t>
+      </w:r>
+      <w:proofErr w:type="spellEnd"/>
+      <w:r>
+        <w:rPr>
+          <w:lang w:val="nl-NL"/>
+        </w:rPr>
+        <w:t xml:space="preserve"> sessie aan)</w:t>
+      </w:r>
     </w:p>
     <w:p>
       <w:pPr>
@@ -386,6 +431,26 @@
         <w:rPr>
           <w:lang w:val="nl-NL"/>
         </w:rPr>
+        <w:t xml:space="preserve">(verkrijg </w:t>
+      </w:r>
+      <w:proofErr w:type="spellStart"/>
+      <w:r>
+        <w:rPr>
+          <w:lang w:val="nl-NL"/>
+        </w:rPr>
+        <w:t>admin</w:t>
+      </w:r>
+      <w:proofErr w:type="spellEnd"/>
+      <w:r>
+        <w:rPr>
+          <w:lang w:val="nl-NL"/>
+        </w:rPr>
+        <w:t>/root-rechten)</w:t>
+      </w:r>
+      <w:r>
+        <w:rPr>
+          <w:lang w:val="nl-NL"/>
+        </w:rPr>
         <w:tab/>
       </w:r>
       <w:r>
@@ -444,13 +509,35 @@
         <w:rPr>
           <w:lang w:val="nl-NL"/>
         </w:rPr>
-        <w:t xml:space="preserve"> </w:t>
-      </w:r>
-      <w:r>
-        <w:rPr>
-          <w:lang w:val="nl-NL"/>
-        </w:rPr>
-        <w:tab/>
+        <w:t xml:space="preserve"> (ga naar map /</w:t>
+      </w:r>
+      <w:proofErr w:type="spellStart"/>
+      <w:r>
+        <w:rPr>
+          <w:lang w:val="nl-NL"/>
+        </w:rPr>
+        <w:t>etc</w:t>
+      </w:r>
+      <w:proofErr w:type="spellEnd"/>
+      <w:r>
+        <w:rPr>
+          <w:lang w:val="nl-NL"/>
+        </w:rPr>
+        <w:t>/</w:t>
+      </w:r>
+      <w:proofErr w:type="spellStart"/>
+      <w:r>
+        <w:rPr>
+          <w:lang w:val="nl-NL"/>
+        </w:rPr>
+        <w:t>yum.repos.d</w:t>
+      </w:r>
+      <w:proofErr w:type="spellEnd"/>
+      <w:r>
+        <w:rPr>
+          <w:lang w:val="nl-NL"/>
+        </w:rPr>
+        <w:t>)</w:t>
       </w:r>
       <w:r>
         <w:rPr>
@@ -516,13 +603,35 @@
         <w:rPr>
           <w:lang w:val="nl-NL"/>
         </w:rPr>
-        <w:tab/>
-      </w:r>
-      <w:r>
-        <w:rPr>
-          <w:lang w:val="nl-NL"/>
-        </w:rPr>
-        <w:tab/>
+        <w:t xml:space="preserve"> (kopieer </w:t>
+      </w:r>
+      <w:proofErr w:type="spellStart"/>
+      <w:r>
+        <w:rPr>
+          <w:lang w:val="nl-NL"/>
+        </w:rPr>
+        <w:t>sandbox.repo</w:t>
+      </w:r>
+      <w:proofErr w:type="spellEnd"/>
+      <w:r>
+        <w:rPr>
+          <w:lang w:val="nl-NL"/>
+        </w:rPr>
+        <w:t xml:space="preserve"> naar de folder </w:t>
+      </w:r>
+      <w:proofErr w:type="spellStart"/>
+      <w:r>
+        <w:rPr>
+          <w:lang w:val="nl-NL"/>
+        </w:rPr>
+        <w:t>tmp</w:t>
+      </w:r>
+      <w:proofErr w:type="spellEnd"/>
+      <w:r>
+        <w:rPr>
+          <w:lang w:val="nl-NL"/>
+        </w:rPr>
+        <w:t>)</w:t>
       </w:r>
     </w:p>
     <w:p>
@@ -568,19 +677,21 @@
         <w:rPr>
           <w:lang w:val="nl-NL"/>
         </w:rPr>
-        <w:tab/>
-      </w:r>
-      <w:r>
-        <w:rPr>
-          <w:lang w:val="nl-NL"/>
-        </w:rPr>
-        <w:tab/>
-      </w:r>
-      <w:r>
-        <w:rPr>
-          <w:lang w:val="nl-NL"/>
-        </w:rPr>
-        <w:tab/>
+        <w:t xml:space="preserve">(verwijder </w:t>
+      </w:r>
+      <w:proofErr w:type="spellStart"/>
+      <w:r>
+        <w:rPr>
+          <w:lang w:val="nl-NL"/>
+        </w:rPr>
+        <w:t>sandbox.repo</w:t>
+      </w:r>
+      <w:proofErr w:type="spellEnd"/>
+      <w:r>
+        <w:rPr>
+          <w:lang w:val="nl-NL"/>
+        </w:rPr>
+        <w:t>)</w:t>
       </w:r>
     </w:p>
     <w:p>
@@ -604,25 +715,7 @@
         <w:rPr>
           <w:lang w:val="nl-NL"/>
         </w:rPr>
-        <w:tab/>
-      </w:r>
-      <w:r>
-        <w:rPr>
-          <w:lang w:val="nl-NL"/>
-        </w:rPr>
-        <w:tab/>
-      </w:r>
-      <w:r>
-        <w:rPr>
-          <w:lang w:val="nl-NL"/>
-        </w:rPr>
-        <w:tab/>
-      </w:r>
-      <w:r>
-        <w:rPr>
-          <w:lang w:val="nl-NL"/>
-        </w:rPr>
-        <w:tab/>
+        <w:t xml:space="preserve"> (ga naar de rootfolder)</w:t>
       </w:r>
     </w:p>
     <w:p>
@@ -664,6 +757,12 @@
         </w:rPr>
         <w:t xml:space="preserve"> python-pip</w:t>
       </w:r>
+      <w:r>
+        <w:rPr>
+          <w:lang w:val="nl-NL"/>
+        </w:rPr>
+        <w:t xml:space="preserve"> (installeer client om packages te downloaden)</w:t>
+      </w:r>
     </w:p>
     <w:p>
       <w:pPr>
@@ -714,6 +813,18 @@
         <w:rPr>
           <w:lang w:val="nl-NL"/>
         </w:rPr>
+        <w:t xml:space="preserve"> (installeer benodigde packages)</w:t>
+      </w:r>
+      <w:r>
+        <w:rPr>
+          <w:lang w:val="nl-NL"/>
+        </w:rPr>
+        <w:tab/>
+      </w:r>
+      <w:r>
+        <w:rPr>
+          <w:lang w:val="nl-NL"/>
+        </w:rPr>
         <w:tab/>
       </w:r>
     </w:p>
@@ -766,6 +877,12 @@
         <w:rPr>
           <w:lang w:val="nl-NL"/>
         </w:rPr>
+        <w:t>(installeer benodigde packages)</w:t>
+      </w:r>
+      <w:r>
+        <w:rPr>
+          <w:lang w:val="nl-NL"/>
+        </w:rPr>
         <w:tab/>
       </w:r>
       <w:r>
@@ -828,6 +945,26 @@
         <w:t>nano</w:t>
       </w:r>
       <w:proofErr w:type="spellEnd"/>
+      <w:r>
+        <w:rPr>
+          <w:lang w:val="nl-NL"/>
+        </w:rPr>
+        <w:t xml:space="preserve"> (installeer </w:t>
+      </w:r>
+      <w:proofErr w:type="spellStart"/>
+      <w:r>
+        <w:rPr>
+          <w:lang w:val="nl-NL"/>
+        </w:rPr>
+        <w:t>commandline</w:t>
+      </w:r>
+      <w:proofErr w:type="spellEnd"/>
+      <w:r>
+        <w:rPr>
+          <w:lang w:val="nl-NL"/>
+        </w:rPr>
+        <w:t xml:space="preserve"> code editor)</w:t>
+      </w:r>
     </w:p>
     <w:p>
       <w:pPr>
@@ -852,7 +989,36 @@
         <w:rPr>
           <w:lang w:val="nl-NL"/>
         </w:rPr>
-        <w:t xml:space="preserve"> http://witan.nl/hadoop/u.data</w:t>
+        <w:t xml:space="preserve"> </w:t>
+      </w:r>
+      <w:hyperlink r:id="rId8" w:history="1">
+        <w:r>
+          <w:rPr>
+            <w:rStyle w:val="Hyperlink"/>
+            <w:lang w:val="nl-NL"/>
+          </w:rPr>
+          <w:t>http://witan.nl/hadoop/u.data</w:t>
+        </w:r>
+      </w:hyperlink>
+      <w:r>
+        <w:rPr>
+          <w:lang w:val="nl-NL"/>
+        </w:rPr>
+        <w:t xml:space="preserve"> (download </w:t>
+      </w:r>
+      <w:proofErr w:type="spellStart"/>
+      <w:r>
+        <w:rPr>
+          <w:lang w:val="nl-NL"/>
+        </w:rPr>
+        <w:t>u.data</w:t>
+      </w:r>
+      <w:proofErr w:type="spellEnd"/>
+      <w:r>
+        <w:rPr>
+          <w:lang w:val="nl-NL"/>
+        </w:rPr>
+        <w:t xml:space="preserve"> bestand)</w:t>
       </w:r>
       <w:r>
         <w:rPr>
@@ -890,7 +1056,36 @@
         <w:rPr>
           <w:lang w:val="nl-NL"/>
         </w:rPr>
-        <w:t xml:space="preserve"> http://witan.nl/hadoop/u.item</w:t>
+        <w:t xml:space="preserve"> </w:t>
+      </w:r>
+      <w:hyperlink r:id="rId9" w:history="1">
+        <w:r>
+          <w:rPr>
+            <w:rStyle w:val="Hyperlink"/>
+            <w:lang w:val="nl-NL"/>
+          </w:rPr>
+          <w:t>http://witan.nl/hadoop/u.item</w:t>
+        </w:r>
+      </w:hyperlink>
+      <w:r>
+        <w:rPr>
+          <w:lang w:val="nl-NL"/>
+        </w:rPr>
+        <w:t xml:space="preserve"> (download </w:t>
+      </w:r>
+      <w:proofErr w:type="spellStart"/>
+      <w:r>
+        <w:rPr>
+          <w:lang w:val="nl-NL"/>
+        </w:rPr>
+        <w:t>u.item</w:t>
+      </w:r>
+      <w:proofErr w:type="spellEnd"/>
+      <w:r>
+        <w:rPr>
+          <w:lang w:val="nl-NL"/>
+        </w:rPr>
+        <w:t xml:space="preserve"> bestand)</w:t>
       </w:r>
     </w:p>
     <w:p>
@@ -916,7 +1111,22 @@
         <w:rPr>
           <w:lang w:val="nl-NL"/>
         </w:rPr>
-        <w:t xml:space="preserve"> http://witan.nl/hadoop/HD_rating.py</w:t>
+        <w:t xml:space="preserve"> </w:t>
+      </w:r>
+      <w:hyperlink r:id="rId10" w:history="1">
+        <w:r>
+          <w:rPr>
+            <w:rStyle w:val="Hyperlink"/>
+            <w:lang w:val="nl-NL"/>
+          </w:rPr>
+          <w:t>http://witan.nl/hadoop/HD_rating.py</w:t>
+        </w:r>
+      </w:hyperlink>
+      <w:r>
+        <w:rPr>
+          <w:lang w:val="nl-NL"/>
+        </w:rPr>
+        <w:t xml:space="preserve"> (download HD_rating.py bestand)</w:t>
       </w:r>
     </w:p>
     <w:p>
@@ -944,6 +1154,26 @@
         </w:rPr>
         <w:t xml:space="preserve"> HD_rating.py</w:t>
       </w:r>
+      <w:r>
+        <w:rPr>
+          <w:lang w:val="nl-NL"/>
+        </w:rPr>
+        <w:t xml:space="preserve"> (</w:t>
+      </w:r>
+      <w:proofErr w:type="spellStart"/>
+      <w:r>
+        <w:rPr>
+          <w:lang w:val="nl-NL"/>
+        </w:rPr>
+        <w:t>edit</w:t>
+      </w:r>
+      <w:proofErr w:type="spellEnd"/>
+      <w:r>
+        <w:rPr>
+          <w:lang w:val="nl-NL"/>
+        </w:rPr>
+        <w:t xml:space="preserve"> HD_rating.py bestand)</w:t>
+      </w:r>
     </w:p>
     <w:p>
       <w:pPr>
@@ -964,7 +1194,7 @@
         </w:rPr>
         <w:t xml:space="preserve">Python-script schrijven (zie </w:t>
       </w:r>
-      <w:hyperlink r:id="rId8" w:history="1">
+      <w:hyperlink r:id="rId11" w:history="1">
         <w:r>
           <w:rPr>
             <w:rStyle w:val="Hyperlink"/>
@@ -1001,6 +1231,12 @@
         </w:rPr>
         <w:t>CTL + X → y → enter</w:t>
       </w:r>
+      <w:r>
+        <w:rPr>
+          <w:lang w:val="nl-NL"/>
+        </w:rPr>
+        <w:t xml:space="preserve"> (sluit bestand en sla op)</w:t>
+      </w:r>
     </w:p>
     <w:p>
       <w:pPr>
@@ -1139,14 +1375,40 @@
         <w:t>u.data</w:t>
       </w:r>
       <w:proofErr w:type="spellEnd"/>
-    </w:p>
-    <w:p>
-      <w:pPr>
-        <w:pStyle w:val="NoSpacing"/>
-        <w:rPr>
-          <w:lang w:val="nl-NL"/>
-        </w:rPr>
-      </w:pPr>
+      <w:r>
+        <w:rPr>
+          <w:lang w:val="nl-NL"/>
+        </w:rPr>
+        <w:t xml:space="preserve"> (run HD_rating.py bestand met behulp van </w:t>
+      </w:r>
+      <w:proofErr w:type="spellStart"/>
+      <w:r>
+        <w:rPr>
+          <w:lang w:val="nl-NL"/>
+        </w:rPr>
+        <w:t>Hdp</w:t>
+      </w:r>
+      <w:proofErr w:type="spellEnd"/>
+      <w:r>
+        <w:rPr>
+          <w:lang w:val="nl-NL"/>
+        </w:rPr>
+        <w:t xml:space="preserve"> </w:t>
+      </w:r>
+      <w:proofErr w:type="spellStart"/>
+      <w:r>
+        <w:rPr>
+          <w:lang w:val="nl-NL"/>
+        </w:rPr>
+        <w:t>FileSystem</w:t>
+      </w:r>
+      <w:proofErr w:type="spellEnd"/>
+      <w:r>
+        <w:rPr>
+          <w:lang w:val="nl-NL"/>
+        </w:rPr>
+        <w:t>)</w:t>
+      </w:r>
     </w:p>
     <w:p>
       <w:pPr>
@@ -1163,17 +1425,30 @@
           <w:iCs/>
           <w:lang w:val="nl-NL"/>
         </w:rPr>
-        <w:t xml:space="preserve">Uitleg code in script. Zie </w:t>
-      </w:r>
-      <w:hyperlink r:id="rId9" w:history="1">
+        <w:t>Uitleg code in script. Zie</w:t>
+      </w:r>
+      <w:r>
+        <w:rPr>
+          <w:i/>
+          <w:iCs/>
+          <w:lang w:val="nl-NL"/>
+        </w:rPr>
+        <w:t xml:space="preserve"> onderstaande URL:</w:t>
+      </w:r>
+      <w:r>
+        <w:rPr>
+          <w:i/>
+          <w:iCs/>
+          <w:lang w:val="nl-NL"/>
+        </w:rPr>
+        <w:t xml:space="preserve"> </w:t>
+      </w:r>
+      <w:hyperlink r:id="rId12" w:history="1">
         <w:r>
           <w:rPr>
             <w:rStyle w:val="Hyperlink"/>
-            <w:i/>
-            <w:iCs/>
-            <w:lang w:val="nl-NL"/>
           </w:rPr>
-          <w:t>https://www.github.com/LennartdeWaart/Hadoop</w:t>
+          <w:t>https://github.com/LennartdeWaart/Hadoop/blob/master/Assignment_1/break_down_ratings.py</w:t>
         </w:r>
       </w:hyperlink>
     </w:p>
@@ -1209,6 +1484,7 @@
       </w:pPr>
       <w:r>
         <w:rPr>
+          <w:noProof/>
           <w:lang w:val="nl-NL"/>
         </w:rPr>
         <w:drawing>
@@ -1245,7 +1521,7 @@
                     </pic:cNvPicPr>
                   </pic:nvPicPr>
                   <pic:blipFill>
-                    <a:blip r:embed="rId10" cstate="print">
+                    <a:blip r:embed="rId13" cstate="print">
                       <a:extLst>
                         <a:ext uri="{28A0092B-C50C-407E-A947-70E740481C1C}">
                           <a14:useLocalDpi xmlns:a14="http://schemas.microsoft.com/office/drawing/2010/main" val="0"/>
@@ -1284,6 +1560,7 @@
       </w:r>
       <w:r>
         <w:rPr>
+          <w:noProof/>
           <w:lang w:val="nl-NL"/>
         </w:rPr>
         <w:drawing>
@@ -1320,7 +1597,7 @@
                     </pic:cNvPicPr>
                   </pic:nvPicPr>
                   <pic:blipFill>
-                    <a:blip r:embed="rId11" cstate="print">
+                    <a:blip r:embed="rId14" cstate="print">
                       <a:extLst>
                         <a:ext uri="{28A0092B-C50C-407E-A947-70E740481C1C}">
                           <a14:useLocalDpi xmlns:a14="http://schemas.microsoft.com/office/drawing/2010/main" val="0"/>
@@ -1533,6 +1810,7 @@
       </w:pPr>
       <w:r>
         <w:rPr>
+          <w:noProof/>
           <w:lang w:val="nl-NL"/>
         </w:rPr>
         <w:drawing>
@@ -1569,7 +1847,7 @@
                     </pic:cNvPicPr>
                   </pic:nvPicPr>
                   <pic:blipFill>
-                    <a:blip r:embed="rId12" cstate="print">
+                    <a:blip r:embed="rId15" cstate="print">
                       <a:extLst>
                         <a:ext uri="{28A0092B-C50C-407E-A947-70E740481C1C}">
                           <a14:useLocalDpi xmlns:a14="http://schemas.microsoft.com/office/drawing/2010/main" val="0"/>
@@ -1758,6 +2036,7 @@
       </w:pPr>
       <w:r>
         <w:rPr>
+          <w:noProof/>
           <w:lang w:val="nl-NL"/>
         </w:rPr>
         <w:lastRenderedPageBreak/>
@@ -1795,7 +2074,7 @@
                     </pic:cNvPicPr>
                   </pic:nvPicPr>
                   <pic:blipFill>
-                    <a:blip r:embed="rId13" cstate="print">
+                    <a:blip r:embed="rId16" cstate="print">
                       <a:extLst>
                         <a:ext uri="{28A0092B-C50C-407E-A947-70E740481C1C}">
                           <a14:useLocalDpi xmlns:a14="http://schemas.microsoft.com/office/drawing/2010/main" val="0"/>
@@ -1908,7 +2187,7 @@
       </w:r>
     </w:p>
     <w:sectPr>
-      <w:headerReference w:type="default" r:id="rId14"/>
+      <w:headerReference w:type="default" r:id="rId17"/>
       <w:pgSz w:w="12240" w:h="15840"/>
       <w:pgMar w:top="1440" w:right="1440" w:bottom="1440" w:left="1440" w:header="720" w:footer="720" w:gutter="0"/>
       <w:cols w:space="720"/>
